--- a/templates/template_tables_portrait.docx
+++ b/templates/template_tables_portrait.docx
@@ -4,180 +4,10 @@
   <w:body>
     <w:p>
       <w:pPr>
-        <w:rPr>
-          <w:lang w:val="es-ES"/>
-        </w:rPr>
-      </w:pPr>
-      <w:r>
-        <w:rPr>
-          <w:lang w:val="es-ES"/>
-        </w:rPr>
-        <w:t xml:space="preserve"> </w:t>
-      </w:r>
-      <w:r>
-        <w:rPr>
-          <w:lang w:val="es-ES"/>
-        </w:rPr>
-        <w:t>[Texto normal: El grueso del texto en Letra Arial 11</w:t>
-      </w:r>
-      <w:r>
-        <w:rPr>
-          <w:lang w:val="es-ES"/>
-        </w:rPr>
-        <w:t xml:space="preserve"> y espaciado 2</w:t>
-      </w:r>
-      <w:r>
-        <w:rPr>
-          <w:lang w:val="es-ES"/>
-        </w:rPr>
-        <w:t xml:space="preserve"> líneas. Separación de línea en blanco entre párrafo.] Cada nombre de sección va en línea aparte con tamaño 12 y en negrita. Pueden existir subsecciones dentro de cada sección (ver ejemplos a continuación). </w:t>
-      </w:r>
-    </w:p>
-    <w:p>
-      <w:pPr>
-        <w:pStyle w:val="Ttulo5"/>
-        <w:rPr>
-          <w:szCs w:val="22"/>
-        </w:rPr>
-      </w:pPr>
-      <w:r>
-        <w:rPr>
-          <w:szCs w:val="22"/>
-        </w:rPr>
-        <w:lastRenderedPageBreak/>
-        <w:t xml:space="preserve">Subsección 2.2 </w:t>
-      </w:r>
-    </w:p>
-    <w:p>
-      <w:pPr>
-        <w:spacing w:line="480" w:lineRule="auto"/>
-        <w:rPr>
-          <w:rFonts w:asciiTheme="majorHAnsi" w:hAnsiTheme="majorHAnsi"/>
-          <w:szCs w:val="22"/>
-          <w:lang w:val="es-ES"/>
-        </w:rPr>
-      </w:pPr>
-      <w:r>
-        <w:rPr>
-          <w:rFonts w:asciiTheme="majorHAnsi" w:hAnsiTheme="majorHAnsi"/>
-          <w:szCs w:val="22"/>
-          <w:lang w:val="es-ES"/>
-        </w:rPr>
-        <w:t>[Texto normal. El grueso del texto en Letra Aria</w:t>
-      </w:r>
+        <w:pStyle w:val="Textosinformato"/>
+      </w:pPr>
       <w:bookmarkStart w:id="0" w:name="_GoBack"/>
       <w:bookmarkEnd w:id="0"/>
-      <w:r>
-        <w:rPr>
-          <w:rFonts w:asciiTheme="majorHAnsi" w:hAnsiTheme="majorHAnsi"/>
-          <w:szCs w:val="22"/>
-          <w:lang w:val="es-ES"/>
-        </w:rPr>
-        <w:t>l 11 y espaciado 1.5 líneas. Separación de línea en blanco entre párrafo.]</w:t>
-      </w:r>
-    </w:p>
-    <w:p>
-      <w:pPr>
-        <w:pStyle w:val="Ttulo1"/>
-        <w:rPr>
-          <w:sz w:val="22"/>
-          <w:szCs w:val="22"/>
-          <w:lang w:val="es-ES"/>
-        </w:rPr>
-      </w:pPr>
-      <w:bookmarkStart w:id="1" w:name="por-que-es-necesaria-la-reproducibilidad"/>
-      <w:bookmarkEnd w:id="1"/>
-      <w:r>
-        <w:rPr>
-          <w:sz w:val="22"/>
-          <w:szCs w:val="22"/>
-          <w:lang w:val="es-ES"/>
-        </w:rPr>
-        <w:t>Referencias bibliográficas</w:t>
-      </w:r>
-    </w:p>
-    <w:p>
-      <w:pPr>
-        <w:rPr>
-          <w:rFonts w:asciiTheme="majorHAnsi" w:hAnsiTheme="majorHAnsi"/>
-          <w:szCs w:val="22"/>
-          <w:lang w:val="es-ES"/>
-        </w:rPr>
-      </w:pPr>
-      <w:proofErr w:type="spellStart"/>
-      <w:proofErr w:type="gramStart"/>
-      <w:r>
-        <w:rPr>
-          <w:szCs w:val="22"/>
-        </w:rPr>
-        <w:t>Referencias</w:t>
-      </w:r>
-      <w:proofErr w:type="spellEnd"/>
-      <w:r>
-        <w:rPr>
-          <w:szCs w:val="22"/>
-        </w:rPr>
-        <w:t xml:space="preserve"> </w:t>
-      </w:r>
-      <w:proofErr w:type="spellStart"/>
-      <w:r>
-        <w:rPr>
-          <w:szCs w:val="22"/>
-        </w:rPr>
-        <w:t>bibliográficas</w:t>
-      </w:r>
-      <w:proofErr w:type="spellEnd"/>
-      <w:r>
-        <w:rPr>
-          <w:szCs w:val="22"/>
-        </w:rPr>
-        <w:t xml:space="preserve"> </w:t>
-      </w:r>
-      <w:proofErr w:type="spellStart"/>
-      <w:r>
-        <w:rPr>
-          <w:szCs w:val="22"/>
-        </w:rPr>
-        <w:t>fundamentales</w:t>
-      </w:r>
-      <w:proofErr w:type="spellEnd"/>
-      <w:r>
-        <w:rPr>
-          <w:szCs w:val="22"/>
-        </w:rPr>
-        <w:t xml:space="preserve"> (</w:t>
-      </w:r>
-      <w:proofErr w:type="spellStart"/>
-      <w:r>
-        <w:rPr>
-          <w:szCs w:val="22"/>
-        </w:rPr>
-        <w:t>máximo</w:t>
-      </w:r>
-      <w:proofErr w:type="spellEnd"/>
-      <w:r>
-        <w:rPr>
-          <w:szCs w:val="22"/>
-        </w:rPr>
-        <w:t xml:space="preserve"> de 10).</w:t>
-      </w:r>
-      <w:proofErr w:type="gramEnd"/>
-      <w:r>
-        <w:rPr>
-          <w:rFonts w:asciiTheme="majorHAnsi" w:hAnsiTheme="majorHAnsi"/>
-          <w:szCs w:val="22"/>
-          <w:lang w:val="es-ES"/>
-        </w:rPr>
-        <w:t xml:space="preserve"> </w:t>
-      </w:r>
-    </w:p>
-    <w:p>
-      <w:pPr>
-        <w:spacing w:line="480" w:lineRule="auto"/>
-        <w:rPr>
-          <w:rFonts w:asciiTheme="majorHAnsi" w:hAnsiTheme="majorHAnsi"/>
-        </w:rPr>
-      </w:pPr>
     </w:p>
     <w:sectPr>
       <w:pgSz w:w="15840" w:h="12240" w:orient="landscape"/>
@@ -1894,6 +1724,31 @@
       <w:szCs w:val="32"/>
     </w:rPr>
   </w:style>
+  <w:style w:type="paragraph" w:styleId="Textosinformato">
+    <w:name w:val="Plain Text"/>
+    <w:basedOn w:val="Normal"/>
+    <w:link w:val="TextosinformatoCar"/>
+    <w:rsid w:val="00736831"/>
+    <w:pPr>
+      <w:spacing w:before="0" w:after="0" w:line="240" w:lineRule="auto"/>
+    </w:pPr>
+    <w:rPr>
+      <w:rFonts w:ascii="Courier" w:hAnsi="Courier"/>
+      <w:sz w:val="14"/>
+      <w:szCs w:val="21"/>
+    </w:rPr>
+  </w:style>
+  <w:style w:type="character" w:customStyle="1" w:styleId="TextosinformatoCar">
+    <w:name w:val="Texto sin formato Car"/>
+    <w:basedOn w:val="Fuentedeprrafopredeter"/>
+    <w:link w:val="Textosinformato"/>
+    <w:rsid w:val="00736831"/>
+    <w:rPr>
+      <w:rFonts w:ascii="Courier" w:hAnsi="Courier"/>
+      <w:sz w:val="14"/>
+      <w:szCs w:val="21"/>
+    </w:rPr>
+  </w:style>
 </w:styles>
 </file>
 
@@ -2672,6 +2527,31 @@
       <w:b/>
       <w:bCs/>
       <w:szCs w:val="32"/>
+    </w:rPr>
+  </w:style>
+  <w:style w:type="paragraph" w:styleId="Textosinformato">
+    <w:name w:val="Plain Text"/>
+    <w:basedOn w:val="Normal"/>
+    <w:link w:val="TextosinformatoCar"/>
+    <w:rsid w:val="00736831"/>
+    <w:pPr>
+      <w:spacing w:before="0" w:after="0" w:line="240" w:lineRule="auto"/>
+    </w:pPr>
+    <w:rPr>
+      <w:rFonts w:ascii="Courier" w:hAnsi="Courier"/>
+      <w:sz w:val="14"/>
+      <w:szCs w:val="21"/>
+    </w:rPr>
+  </w:style>
+  <w:style w:type="character" w:customStyle="1" w:styleId="TextosinformatoCar">
+    <w:name w:val="Texto sin formato Car"/>
+    <w:basedOn w:val="Fuentedeprrafopredeter"/>
+    <w:link w:val="Textosinformato"/>
+    <w:rsid w:val="00736831"/>
+    <w:rPr>
+      <w:rFonts w:ascii="Courier" w:hAnsi="Courier"/>
+      <w:sz w:val="14"/>
+      <w:szCs w:val="21"/>
     </w:rPr>
   </w:style>
 </w:styles>
@@ -3002,7 +2882,7 @@
 </file>
 
 <file path=customXml/itemProps1.xml><?xml version="1.0" encoding="utf-8"?>
-<ds:datastoreItem xmlns:ds="http://schemas.openxmlformats.org/officeDocument/2006/customXml" ds:itemID="{D6B378AA-BFA8-DE4B-9E10-10F10A84D38E}">
+<ds:datastoreItem xmlns:ds="http://schemas.openxmlformats.org/officeDocument/2006/customXml" ds:itemID="{CDE8CE12-35C3-0D4B-8A9D-F3C2573F7A13}">
   <ds:schemaRefs>
     <ds:schemaRef ds:uri="http://schemas.openxmlformats.org/officeDocument/2006/bibliography"/>
   </ds:schemaRefs>
